--- a/documentation/SourceList.docx
+++ b/documentation/SourceList.docx
@@ -8,82 +8,10 @@
       </w:r>
       <w:r>
         <w:br/>
-        <w:t>IGME671.01 Interactive Game and Audio</w:t>
-      </w:r>
-      <w:r>
-        <w:t xml:space="preserve"> – Final Project</w:t>
+        <w:t>IGME 671.01 Interactive Game and Audio – Source List</w:t>
       </w:r>
     </w:p>
     <w:p/>
-    <w:p>
-      <w:r>
-        <w:rPr>
-          <w:b/>
-          <w:bCs/>
-        </w:rPr>
-        <w:t>Notes:</w:t>
-      </w:r>
-      <w:r>
-        <w:rPr>
-          <w:b/>
-          <w:bCs/>
-        </w:rPr>
-        <w:t xml:space="preserve"> </w:t>
-      </w:r>
-      <w:r>
-        <w:t>Not all ideas here are final, and changes will be reflected in milestone updates, asset list updates, etc.</w:t>
-      </w:r>
-    </w:p>
-    <w:p>
-      <w:pPr>
-        <w:rPr>
-          <w:b/>
-          <w:bCs/>
-          <w:sz w:val="28"/>
-          <w:szCs w:val="28"/>
-        </w:rPr>
-      </w:pPr>
-      <w:r>
-        <w:rPr>
-          <w:b/>
-          <w:bCs/>
-          <w:sz w:val="28"/>
-          <w:szCs w:val="28"/>
-        </w:rPr>
-        <w:t>The Game:</w:t>
-      </w:r>
-    </w:p>
-    <w:p>
-      <w:r>
-        <w:t xml:space="preserve">The 2D Platformer Microgame, available on the Unity Hub, appears to be a simple game designed for teaching the ins and outs of designing a </w:t>
-      </w:r>
-      <w:r>
-        <w:t xml:space="preserve">2D platformer as the name suggests. The game comes with </w:t>
-      </w:r>
-      <w:r>
-        <w:t>a collection of</w:t>
-      </w:r>
-      <w:r>
-        <w:t xml:space="preserve"> sound effects and one music track, some already implemented and some unimplemented.</w:t>
-      </w:r>
-      <w:r>
-        <w:t xml:space="preserve"> It is devoid of dialog, which means much of the focus will be in sound effects</w:t>
-      </w:r>
-      <w:r>
-        <w:t xml:space="preserve">, </w:t>
-      </w:r>
-      <w:proofErr w:type="gramStart"/>
-      <w:r>
-        <w:t>interface</w:t>
-      </w:r>
-      <w:proofErr w:type="gramEnd"/>
-      <w:r>
-        <w:t xml:space="preserve"> and ambience</w:t>
-      </w:r>
-      <w:r>
-        <w:t xml:space="preserve"> to replace the current default sounds.</w:t>
-      </w:r>
-    </w:p>
     <w:p>
       <w:pPr>
         <w:rPr>
@@ -96,195 +24,9 @@
           <w:b/>
           <w:bCs/>
         </w:rPr>
-        <w:t>Sound Effects:</w:t>
+        <w:t>Sources:</w:t>
       </w:r>
     </w:p>
-    <w:p>
-      <w:pPr>
-        <w:rPr>
-          <w:b/>
-          <w:bCs/>
-        </w:rPr>
-      </w:pPr>
-      <w:r>
-        <w:t xml:space="preserve">The microgame comes with several sound effects that need to be replaced. Since the player character is a nondescript humanoid that reforms from some sort of liquid, and the main enemy is a crimson slime that reminds me of gelatin, I anticipate producing some some bizarre but cartoony sloshing, bouncing and other wet sound effects juggled around with FMOD’s </w:t>
-      </w:r>
-      <w:proofErr w:type="gramStart"/>
-      <w:r>
-        <w:t>multi</w:t>
-      </w:r>
-      <w:r>
-        <w:t xml:space="preserve"> </w:t>
-      </w:r>
-      <w:r>
-        <w:t>instruments</w:t>
-      </w:r>
-      <w:proofErr w:type="gramEnd"/>
-      <w:r>
-        <w:t xml:space="preserve"> to be selected at random</w:t>
-      </w:r>
-      <w:r>
-        <w:t xml:space="preserve"> and tweaked to provide even more variation</w:t>
-      </w:r>
-      <w:r>
-        <w:t xml:space="preserve">. </w:t>
-      </w:r>
-      <w:r>
-        <w:br/>
-      </w:r>
-      <w:r>
-        <w:br/>
-      </w:r>
-      <w:r>
-        <w:rPr>
-          <w:b/>
-          <w:bCs/>
-        </w:rPr>
-        <w:t>Ambience:</w:t>
-      </w:r>
-    </w:p>
-    <w:p>
-      <w:r>
-        <w:t>The microgame’s default background noise is fast-paced, upbeat music that is very charming, but drowns out the sound effects and does not get softer when the game is paused. With use of FMOD’s parameterization, I think a more subdued but still inoffensive background ambience using outdoor noises could be a good change</w:t>
-      </w:r>
-      <w:r>
-        <w:t>.</w:t>
-      </w:r>
-      <w:r>
-        <w:br/>
-      </w:r>
-      <w:r>
-        <w:br/>
-      </w:r>
-      <w:r>
-        <w:rPr>
-          <w:b/>
-          <w:bCs/>
-        </w:rPr>
-        <w:t>Music:</w:t>
-      </w:r>
-    </w:p>
-    <w:p>
-      <w:r>
-        <w:t xml:space="preserve">If composing </w:t>
-      </w:r>
-      <w:proofErr w:type="spellStart"/>
-      <w:r>
-        <w:t>a</w:t>
-      </w:r>
-      <w:proofErr w:type="spellEnd"/>
-      <w:r>
-        <w:t xml:space="preserve"> simple musical tune is covered in the course and I end up getting a good </w:t>
-      </w:r>
-      <w:proofErr w:type="gramStart"/>
-      <w:r>
-        <w:t>idea  for</w:t>
-      </w:r>
-      <w:proofErr w:type="gramEnd"/>
-      <w:r>
-        <w:t xml:space="preserve"> the background music, I may pursue that instead. </w:t>
-      </w:r>
-      <w:proofErr w:type="gramStart"/>
-      <w:r>
-        <w:t>However</w:t>
-      </w:r>
-      <w:proofErr w:type="gramEnd"/>
-      <w:r>
-        <w:t xml:space="preserve"> this may clash with the background ambience and I might end up having to pick one or the other.</w:t>
-      </w:r>
-      <w:r>
-        <w:br/>
-      </w:r>
-      <w:r>
-        <w:br/>
-      </w:r>
-      <w:r>
-        <w:rPr>
-          <w:b/>
-          <w:bCs/>
-        </w:rPr>
-        <w:t>Interface:</w:t>
-      </w:r>
-      <w:r>
-        <w:rPr>
-          <w:b/>
-          <w:bCs/>
-        </w:rPr>
-        <w:br/>
-      </w:r>
-      <w:r>
-        <w:t>The microgame’s sole interface is a static pause menu with four buttons, togglable upon pressing the Escape key. Springy, upbeat sounds should be added for both the menu toggle and the buttons as there are currently none.</w:t>
-      </w:r>
-    </w:p>
-    <w:p>
-      <w:pPr>
-        <w:rPr>
-          <w:b/>
-          <w:bCs/>
-        </w:rPr>
-      </w:pPr>
-      <w:r>
-        <w:rPr>
-          <w:b/>
-          <w:bCs/>
-        </w:rPr>
-        <w:t>Dialog:</w:t>
-      </w:r>
-    </w:p>
-    <w:p>
-      <w:pPr>
-        <w:rPr>
-          <w:b/>
-          <w:bCs/>
-        </w:rPr>
-      </w:pPr>
-      <w:r>
-        <w:t xml:space="preserve">The game features no dialog, so sound work </w:t>
-      </w:r>
-      <w:r>
-        <w:t xml:space="preserve">there </w:t>
-      </w:r>
-      <w:r>
-        <w:t xml:space="preserve">will </w:t>
-      </w:r>
-      <w:r>
-        <w:t xml:space="preserve">most likely </w:t>
-      </w:r>
-      <w:r>
-        <w:t>not be necessary.</w:t>
-      </w:r>
-      <w:r>
-        <w:br/>
-      </w:r>
-      <w:r>
-        <w:br/>
-      </w:r>
-      <w:r>
-        <w:rPr>
-          <w:b/>
-          <w:bCs/>
-        </w:rPr>
-        <w:t>GITHUB URL:</w:t>
-      </w:r>
-      <w:r>
-        <w:rPr>
-          <w:b/>
-          <w:bCs/>
-        </w:rPr>
-        <w:t xml:space="preserve"> </w:t>
-      </w:r>
-      <w:hyperlink r:id="rId4" w:history="1">
-        <w:r>
-          <w:rPr>
-            <w:rStyle w:val="Hyperlink"/>
-            <w:b/>
-            <w:bCs/>
-          </w:rPr>
-          <w:t>https://github.com/acm7552/igme671-Project-Final</w:t>
-        </w:r>
-      </w:hyperlink>
-    </w:p>
-    <w:p/>
     <w:sectPr>
       <w:pgSz w:w="12240" w:h="15840"/>
       <w:pgMar w:top="1440" w:right="1440" w:bottom="1440" w:left="1440" w:header="720" w:footer="720" w:gutter="0"/>
@@ -418,6 +160,7 @@
     <w:lsdException w:name="HTML Sample" w:semiHidden="1" w:unhideWhenUsed="1"/>
     <w:lsdException w:name="HTML Typewriter" w:semiHidden="1" w:unhideWhenUsed="1"/>
     <w:lsdException w:name="HTML Variable" w:semiHidden="1" w:unhideWhenUsed="1"/>
+    <w:lsdException w:name="Normal Table" w:semiHidden="1" w:unhideWhenUsed="1"/>
     <w:lsdException w:name="annotation subject" w:semiHidden="1" w:unhideWhenUsed="1"/>
     <w:lsdException w:name="No List" w:semiHidden="1" w:unhideWhenUsed="1"/>
     <w:lsdException w:name="Outline List 1" w:semiHidden="1" w:unhideWhenUsed="1"/>
@@ -464,8 +207,10 @@
     <w:lsdException w:name="Table Subtle 2" w:semiHidden="1" w:unhideWhenUsed="1"/>
     <w:lsdException w:name="Table Web 1" w:semiHidden="1" w:unhideWhenUsed="1"/>
     <w:lsdException w:name="Table Web 2" w:semiHidden="1" w:unhideWhenUsed="1"/>
+    <w:lsdException w:name="Table Web 3" w:semiHidden="1" w:unhideWhenUsed="1"/>
     <w:lsdException w:name="Balloon Text" w:semiHidden="1" w:unhideWhenUsed="1"/>
     <w:lsdException w:name="Table Grid" w:uiPriority="39"/>
+    <w:lsdException w:name="Table Theme" w:semiHidden="1" w:unhideWhenUsed="1"/>
     <w:lsdException w:name="Placeholder Text" w:semiHidden="1"/>
     <w:lsdException w:name="No Spacing" w:uiPriority="1" w:qFormat="1"/>
     <w:lsdException w:name="Light Shading" w:uiPriority="60"/>

--- a/documentation/SourceList.docx
+++ b/documentation/SourceList.docx
@@ -15,17 +15,297 @@
     <w:p>
       <w:pPr>
         <w:rPr>
-          <w:b/>
-          <w:bCs/>
+          <w:sz w:val="24"/>
+          <w:szCs w:val="24"/>
         </w:rPr>
       </w:pPr>
       <w:r>
         <w:rPr>
           <w:b/>
           <w:bCs/>
+          <w:sz w:val="32"/>
+          <w:szCs w:val="32"/>
         </w:rPr>
         <w:t>Sources:</w:t>
       </w:r>
+      <w:r>
+        <w:rPr>
+          <w:b/>
+          <w:bCs/>
+          <w:sz w:val="28"/>
+          <w:szCs w:val="28"/>
+        </w:rPr>
+        <w:br/>
+      </w:r>
+      <w:proofErr w:type="spellStart"/>
+      <w:r>
+        <w:rPr>
+          <w:b/>
+          <w:bCs/>
+          <w:sz w:val="28"/>
+          <w:szCs w:val="28"/>
+        </w:rPr>
+        <w:t>Zapsplat</w:t>
+      </w:r>
+      <w:proofErr w:type="spellEnd"/>
+      <w:r>
+        <w:rPr>
+          <w:b/>
+          <w:bCs/>
+          <w:sz w:val="28"/>
+          <w:szCs w:val="28"/>
+        </w:rPr>
+        <w:t>:</w:t>
+      </w:r>
+      <w:r>
+        <w:rPr>
+          <w:b/>
+          <w:bCs/>
+          <w:sz w:val="28"/>
+          <w:szCs w:val="28"/>
+        </w:rPr>
+        <w:br/>
+      </w:r>
+      <w:r>
+        <w:rPr>
+          <w:b/>
+          <w:bCs/>
+          <w:sz w:val="24"/>
+          <w:szCs w:val="24"/>
+        </w:rPr>
+        <w:t>https://www.zapsplat.com/music/cartoon-plastic-ruler-twang-good-for-spring-or-jump-8/</w:t>
+      </w:r>
+      <w:r>
+        <w:rPr>
+          <w:b/>
+          <w:bCs/>
+          <w:sz w:val="24"/>
+          <w:szCs w:val="24"/>
+        </w:rPr>
+        <w:br/>
+      </w:r>
+      <w:r>
+        <w:rPr>
+          <w:sz w:val="24"/>
+          <w:szCs w:val="24"/>
+        </w:rPr>
+        <w:t>zapsplat_cartoon_plastic_ruler_twang_008_22703.mp3</w:t>
+      </w:r>
+      <w:r>
+        <w:rPr>
+          <w:sz w:val="24"/>
+          <w:szCs w:val="24"/>
+        </w:rPr>
+        <w:br/>
+      </w:r>
+      <w:r>
+        <w:rPr>
+          <w:sz w:val="24"/>
+          <w:szCs w:val="24"/>
+        </w:rPr>
+        <w:t>Vibration of a plastic ruler with one side held stationary.</w:t>
+      </w:r>
+    </w:p>
+    <w:p>
+      <w:pPr>
+        <w:rPr>
+          <w:sz w:val="24"/>
+          <w:szCs w:val="24"/>
+        </w:rPr>
+      </w:pPr>
+      <w:r>
+        <w:rPr>
+          <w:sz w:val="24"/>
+          <w:szCs w:val="24"/>
+        </w:rPr>
+        <w:br/>
+      </w:r>
+      <w:r>
+        <w:rPr>
+          <w:b/>
+          <w:bCs/>
+          <w:sz w:val="24"/>
+          <w:szCs w:val="24"/>
+        </w:rPr>
+        <w:t>https://www.zapsplat.com/music/air-blown-from-straw-into-wet-sloppy-mud-bubbling-1/</w:t>
+      </w:r>
+      <w:r>
+        <w:rPr>
+          <w:sz w:val="24"/>
+          <w:szCs w:val="24"/>
+        </w:rPr>
+        <w:br/>
+      </w:r>
+      <w:r>
+        <w:rPr>
+          <w:sz w:val="24"/>
+          <w:szCs w:val="24"/>
+        </w:rPr>
+        <w:t>zapsplat_foley_wet_mud_air_blow_into_small_bubbles_001_47626.mp3</w:t>
+      </w:r>
+      <w:r>
+        <w:rPr>
+          <w:sz w:val="24"/>
+          <w:szCs w:val="24"/>
+        </w:rPr>
+        <w:br/>
+        <w:t>Mud bubbling from air blown through a straw.</w:t>
+      </w:r>
+    </w:p>
+    <w:p>
+      <w:pPr>
+        <w:rPr>
+          <w:sz w:val="24"/>
+          <w:szCs w:val="24"/>
+        </w:rPr>
+      </w:pPr>
+    </w:p>
+    <w:p>
+      <w:pPr>
+        <w:rPr>
+          <w:sz w:val="24"/>
+          <w:szCs w:val="24"/>
+        </w:rPr>
+      </w:pPr>
+      <w:r>
+        <w:rPr>
+          <w:b/>
+          <w:bCs/>
+          <w:sz w:val="28"/>
+          <w:szCs w:val="28"/>
+        </w:rPr>
+        <w:t>Freesound.org:</w:t>
+      </w:r>
+      <w:r>
+        <w:rPr>
+          <w:b/>
+          <w:bCs/>
+          <w:sz w:val="28"/>
+          <w:szCs w:val="28"/>
+        </w:rPr>
+        <w:br/>
+      </w:r>
+      <w:r>
+        <w:rPr>
+          <w:b/>
+          <w:bCs/>
+          <w:sz w:val="24"/>
+          <w:szCs w:val="24"/>
+        </w:rPr>
+        <w:t>https://freesound.org/people/plingativator/sounds/188869/</w:t>
+      </w:r>
+      <w:r>
+        <w:rPr>
+          <w:b/>
+          <w:bCs/>
+          <w:sz w:val="24"/>
+          <w:szCs w:val="24"/>
+        </w:rPr>
+        <w:br/>
+      </w:r>
+      <w:r>
+        <w:rPr>
+          <w:sz w:val="24"/>
+          <w:szCs w:val="24"/>
+        </w:rPr>
+        <w:t>188869__plingativator__jawharp-boing.wav</w:t>
+      </w:r>
+      <w:r>
+        <w:rPr>
+          <w:sz w:val="24"/>
+          <w:szCs w:val="24"/>
+        </w:rPr>
+        <w:br/>
+      </w:r>
+      <w:r>
+        <w:rPr>
+          <w:i/>
+          <w:iCs/>
+          <w:sz w:val="24"/>
+          <w:szCs w:val="24"/>
+        </w:rPr>
+        <w:t>“</w:t>
+      </w:r>
+      <w:r>
+        <w:rPr>
+          <w:rFonts w:ascii="Verdana" w:hAnsi="Verdana"/>
+          <w:i/>
+          <w:iCs/>
+          <w:color w:val="333333"/>
+          <w:sz w:val="20"/>
+          <w:szCs w:val="20"/>
+          <w:shd w:val="clear" w:color="auto" w:fill="FFFFFF"/>
+        </w:rPr>
+        <w:t xml:space="preserve">A couple of 'boing' sounds made using a </w:t>
+      </w:r>
+      <w:proofErr w:type="spellStart"/>
+      <w:r>
+        <w:rPr>
+          <w:rFonts w:ascii="Verdana" w:hAnsi="Verdana"/>
+          <w:i/>
+          <w:iCs/>
+          <w:color w:val="333333"/>
+          <w:sz w:val="20"/>
+          <w:szCs w:val="20"/>
+          <w:shd w:val="clear" w:color="auto" w:fill="FFFFFF"/>
+        </w:rPr>
+        <w:t>jawharp</w:t>
+      </w:r>
+      <w:proofErr w:type="spellEnd"/>
+      <w:r>
+        <w:rPr>
+          <w:rFonts w:ascii="Verdana" w:hAnsi="Verdana"/>
+          <w:i/>
+          <w:iCs/>
+          <w:color w:val="333333"/>
+          <w:sz w:val="20"/>
+          <w:szCs w:val="20"/>
+          <w:shd w:val="clear" w:color="auto" w:fill="FFFFFF"/>
+        </w:rPr>
+        <w:t>.</w:t>
+      </w:r>
+      <w:r>
+        <w:rPr>
+          <w:rFonts w:ascii="Verdana" w:hAnsi="Verdana"/>
+          <w:i/>
+          <w:iCs/>
+          <w:color w:val="333333"/>
+          <w:sz w:val="20"/>
+          <w:szCs w:val="20"/>
+          <w:shd w:val="clear" w:color="auto" w:fill="FFFFFF"/>
+        </w:rPr>
+        <w:t>”</w:t>
+      </w:r>
+      <w:r>
+        <w:rPr>
+          <w:rFonts w:ascii="Verdana" w:hAnsi="Verdana"/>
+          <w:i/>
+          <w:iCs/>
+          <w:color w:val="333333"/>
+          <w:sz w:val="20"/>
+          <w:szCs w:val="20"/>
+          <w:shd w:val="clear" w:color="auto" w:fill="FFFFFF"/>
+        </w:rPr>
+        <w:t>-</w:t>
+      </w:r>
+      <w:r>
+        <w:rPr>
+          <w:rFonts w:ascii="Verdana" w:hAnsi="Verdana"/>
+          <w:color w:val="333333"/>
+          <w:sz w:val="20"/>
+          <w:szCs w:val="20"/>
+          <w:shd w:val="clear" w:color="auto" w:fill="FFFFFF"/>
+        </w:rPr>
+        <w:t xml:space="preserve"> Uploader description.</w:t>
+      </w:r>
+    </w:p>
+    <w:p>
+      <w:pPr>
+        <w:rPr>
+          <w:sz w:val="24"/>
+          <w:szCs w:val="24"/>
+        </w:rPr>
+      </w:pPr>
     </w:p>
     <w:sectPr>
       <w:pgSz w:w="12240" w:h="15840"/>

--- a/documentation/SourceList.docx
+++ b/documentation/SourceList.docx
@@ -36,26 +36,7 @@
           <w:szCs w:val="28"/>
         </w:rPr>
         <w:br/>
-      </w:r>
-      <w:proofErr w:type="spellStart"/>
-      <w:r>
-        <w:rPr>
-          <w:b/>
-          <w:bCs/>
-          <w:sz w:val="28"/>
-          <w:szCs w:val="28"/>
-        </w:rPr>
-        <w:t>Zapsplat</w:t>
-      </w:r>
-      <w:proofErr w:type="spellEnd"/>
-      <w:r>
-        <w:rPr>
-          <w:b/>
-          <w:bCs/>
-          <w:sz w:val="28"/>
-          <w:szCs w:val="28"/>
-        </w:rPr>
-        <w:t>:</w:t>
+        <w:t>Zapsplat:</w:t>
       </w:r>
       <w:r>
         <w:rPr>
@@ -163,6 +144,9 @@
     <w:p>
       <w:pPr>
         <w:rPr>
+          <w:rFonts w:cstheme="minorHAnsi"/>
+          <w:b/>
+          <w:bCs/>
           <w:sz w:val="24"/>
           <w:szCs w:val="24"/>
         </w:rPr>
@@ -187,6 +171,7 @@
       </w:r>
       <w:r>
         <w:rPr>
+          <w:rFonts w:cstheme="minorHAnsi"/>
           <w:b/>
           <w:bCs/>
           <w:sz w:val="24"/>
@@ -196,15 +181,17 @@
       </w:r>
       <w:r>
         <w:rPr>
-          <w:b/>
-          <w:bCs/>
-          <w:sz w:val="24"/>
-          <w:szCs w:val="24"/>
-        </w:rPr>
-        <w:br/>
-      </w:r>
-      <w:r>
-        <w:rPr>
+          <w:rFonts w:cstheme="minorHAnsi"/>
+          <w:b/>
+          <w:bCs/>
+          <w:sz w:val="24"/>
+          <w:szCs w:val="24"/>
+        </w:rPr>
+        <w:br/>
+      </w:r>
+      <w:r>
+        <w:rPr>
+          <w:rFonts w:cstheme="minorHAnsi"/>
           <w:sz w:val="24"/>
           <w:szCs w:val="24"/>
         </w:rPr>
@@ -212,13 +199,15 @@
       </w:r>
       <w:r>
         <w:rPr>
-          <w:sz w:val="24"/>
-          <w:szCs w:val="24"/>
-        </w:rPr>
-        <w:br/>
-      </w:r>
-      <w:r>
-        <w:rPr>
+          <w:rFonts w:cstheme="minorHAnsi"/>
+          <w:sz w:val="24"/>
+          <w:szCs w:val="24"/>
+        </w:rPr>
+        <w:br/>
+      </w:r>
+      <w:r>
+        <w:rPr>
+          <w:rFonts w:cstheme="minorHAnsi"/>
           <w:i/>
           <w:iCs/>
           <w:sz w:val="24"/>
@@ -228,75 +217,173 @@
       </w:r>
       <w:r>
         <w:rPr>
-          <w:rFonts w:ascii="Verdana" w:hAnsi="Verdana"/>
+          <w:rFonts w:cstheme="minorHAnsi"/>
           <w:i/>
           <w:iCs/>
           <w:color w:val="333333"/>
-          <w:sz w:val="20"/>
-          <w:szCs w:val="20"/>
+          <w:sz w:val="24"/>
+          <w:szCs w:val="24"/>
           <w:shd w:val="clear" w:color="auto" w:fill="FFFFFF"/>
         </w:rPr>
-        <w:t xml:space="preserve">A couple of 'boing' sounds made using a </w:t>
-      </w:r>
-      <w:proofErr w:type="spellStart"/>
-      <w:r>
-        <w:rPr>
-          <w:rFonts w:ascii="Verdana" w:hAnsi="Verdana"/>
+        <w:t>A couple of 'boing' sounds made using a jawharp.”-</w:t>
+      </w:r>
+      <w:r>
+        <w:rPr>
+          <w:rFonts w:cstheme="minorHAnsi"/>
+          <w:color w:val="333333"/>
+          <w:sz w:val="24"/>
+          <w:szCs w:val="24"/>
+          <w:shd w:val="clear" w:color="auto" w:fill="FFFFFF"/>
+        </w:rPr>
+        <w:t xml:space="preserve"> Uploader description.</w:t>
+      </w:r>
+      <w:r>
+        <w:rPr>
+          <w:rFonts w:cstheme="minorHAnsi"/>
+          <w:color w:val="333333"/>
+          <w:sz w:val="24"/>
+          <w:szCs w:val="24"/>
+          <w:shd w:val="clear" w:color="auto" w:fill="FFFFFF"/>
+        </w:rPr>
+        <w:br/>
+      </w:r>
+      <w:r>
+        <w:rPr>
+          <w:rFonts w:cstheme="minorHAnsi"/>
+          <w:color w:val="333333"/>
+          <w:sz w:val="24"/>
+          <w:szCs w:val="24"/>
+          <w:shd w:val="clear" w:color="auto" w:fill="FFFFFF"/>
+        </w:rPr>
+        <w:br/>
+      </w:r>
+      <w:r>
+        <w:rPr>
+          <w:rFonts w:cstheme="minorHAnsi"/>
+          <w:b/>
+          <w:bCs/>
+          <w:color w:val="333333"/>
+          <w:sz w:val="24"/>
+          <w:szCs w:val="24"/>
+          <w:shd w:val="clear" w:color="auto" w:fill="FFFFFF"/>
+        </w:rPr>
+        <w:t>https://freesound.org/people/Meisben/sounds/488068/</w:t>
+      </w:r>
+      <w:r>
+        <w:rPr>
+          <w:rFonts w:cstheme="minorHAnsi"/>
+          <w:color w:val="333333"/>
+          <w:sz w:val="24"/>
+          <w:szCs w:val="24"/>
+          <w:shd w:val="clear" w:color="auto" w:fill="FFFFFF"/>
+        </w:rPr>
+        <w:br/>
+      </w:r>
+      <w:r>
+        <w:rPr>
+          <w:rFonts w:cstheme="minorHAnsi"/>
+          <w:sz w:val="24"/>
+          <w:szCs w:val="24"/>
+        </w:rPr>
+        <w:t>488068__meisben__footsteps-mud-01.wav</w:t>
+      </w:r>
+      <w:r>
+        <w:rPr>
+          <w:rFonts w:cstheme="minorHAnsi"/>
+          <w:sz w:val="24"/>
+          <w:szCs w:val="24"/>
+        </w:rPr>
+        <w:br/>
+      </w:r>
+      <w:r>
+        <w:rPr>
+          <w:rFonts w:cstheme="minorHAnsi"/>
           <w:i/>
           <w:iCs/>
-          <w:color w:val="333333"/>
-          <w:sz w:val="20"/>
-          <w:szCs w:val="20"/>
-          <w:shd w:val="clear" w:color="auto" w:fill="FFFFFF"/>
-        </w:rPr>
-        <w:t>jawharp</w:t>
-      </w:r>
-      <w:proofErr w:type="spellEnd"/>
-      <w:r>
-        <w:rPr>
-          <w:rFonts w:ascii="Verdana" w:hAnsi="Verdana"/>
-          <w:i/>
-          <w:iCs/>
-          <w:color w:val="333333"/>
-          <w:sz w:val="20"/>
-          <w:szCs w:val="20"/>
-          <w:shd w:val="clear" w:color="auto" w:fill="FFFFFF"/>
-        </w:rPr>
-        <w:t>.</w:t>
-      </w:r>
-      <w:r>
-        <w:rPr>
-          <w:rFonts w:ascii="Verdana" w:hAnsi="Verdana"/>
-          <w:i/>
-          <w:iCs/>
-          <w:color w:val="333333"/>
-          <w:sz w:val="20"/>
-          <w:szCs w:val="20"/>
-          <w:shd w:val="clear" w:color="auto" w:fill="FFFFFF"/>
-        </w:rPr>
-        <w:t>”</w:t>
-      </w:r>
-      <w:r>
-        <w:rPr>
-          <w:rFonts w:ascii="Verdana" w:hAnsi="Verdana"/>
-          <w:i/>
-          <w:iCs/>
-          <w:color w:val="333333"/>
-          <w:sz w:val="20"/>
-          <w:szCs w:val="20"/>
-          <w:shd w:val="clear" w:color="auto" w:fill="FFFFFF"/>
-        </w:rPr>
-        <w:t>-</w:t>
-      </w:r>
-      <w:r>
-        <w:rPr>
-          <w:rFonts w:ascii="Verdana" w:hAnsi="Verdana"/>
-          <w:color w:val="333333"/>
-          <w:sz w:val="20"/>
-          <w:szCs w:val="20"/>
-          <w:shd w:val="clear" w:color="auto" w:fill="FFFFFF"/>
-        </w:rPr>
-        <w:t xml:space="preserve"> Uploader description.</w:t>
+          <w:sz w:val="24"/>
+          <w:szCs w:val="24"/>
+        </w:rPr>
+        <w:t xml:space="preserve">“Mud Footsteps” – </w:t>
+      </w:r>
+      <w:r>
+        <w:rPr>
+          <w:rFonts w:cstheme="minorHAnsi"/>
+          <w:sz w:val="24"/>
+          <w:szCs w:val="24"/>
+        </w:rPr>
+        <w:t>Uploader description. Audio of several steps taking in mud.</w:t>
+      </w:r>
+      <w:r>
+        <w:rPr>
+          <w:rFonts w:cstheme="minorHAnsi"/>
+          <w:sz w:val="24"/>
+          <w:szCs w:val="24"/>
+        </w:rPr>
+        <w:br/>
+      </w:r>
+      <w:r>
+        <w:rPr>
+          <w:rFonts w:cstheme="minorHAnsi"/>
+          <w:sz w:val="24"/>
+          <w:szCs w:val="24"/>
+        </w:rPr>
+        <w:br/>
+      </w:r>
+      <w:r>
+        <w:rPr>
+          <w:rFonts w:cstheme="minorHAnsi"/>
+          <w:b/>
+          <w:bCs/>
+          <w:sz w:val="24"/>
+          <w:szCs w:val="24"/>
+        </w:rPr>
+        <w:t>https://freesound.org/people/InspectorJ/sounds/339325/</w:t>
+      </w:r>
+      <w:r>
+        <w:rPr>
+          <w:rFonts w:cstheme="minorHAnsi"/>
+          <w:b/>
+          <w:bCs/>
+          <w:sz w:val="24"/>
+          <w:szCs w:val="24"/>
+        </w:rPr>
+        <w:br/>
+      </w:r>
+      <w:r>
+        <w:rPr>
+          <w:rFonts w:cstheme="minorHAnsi"/>
+          <w:sz w:val="24"/>
+          <w:szCs w:val="24"/>
+        </w:rPr>
+        <w:t>339325__inspectorj__footsteps-muddy-e.wav</w:t>
+      </w:r>
+      <w:r>
+        <w:rPr>
+          <w:rFonts w:cstheme="minorHAnsi"/>
+          <w:b/>
+          <w:bCs/>
+          <w:sz w:val="24"/>
+          <w:szCs w:val="24"/>
+        </w:rPr>
+        <w:br/>
+      </w:r>
+      <w:r>
+        <w:rPr>
+          <w:rFonts w:cstheme="minorHAnsi"/>
+          <w:sz w:val="24"/>
+          <w:szCs w:val="24"/>
+        </w:rPr>
+        <w:t>Audio of several steps taken in mud.</w:t>
+      </w:r>
+      <w:r>
+        <w:rPr>
+          <w:rFonts w:cstheme="minorHAnsi"/>
+          <w:b/>
+          <w:bCs/>
+          <w:sz w:val="24"/>
+          <w:szCs w:val="24"/>
+        </w:rPr>
+        <w:br/>
       </w:r>
     </w:p>
     <w:p>

--- a/documentation/SourceList.docx
+++ b/documentation/SourceList.docx
@@ -374,6 +374,110 @@
           <w:szCs w:val="24"/>
         </w:rPr>
         <w:t>Audio of several steps taken in mud.</w:t>
+      </w:r>
+      <w:r>
+        <w:rPr>
+          <w:rFonts w:cstheme="minorHAnsi"/>
+          <w:sz w:val="24"/>
+          <w:szCs w:val="24"/>
+        </w:rPr>
+        <w:br/>
+      </w:r>
+      <w:r>
+        <w:rPr>
+          <w:rFonts w:cstheme="minorHAnsi"/>
+          <w:sz w:val="24"/>
+          <w:szCs w:val="24"/>
+        </w:rPr>
+        <w:br/>
+      </w:r>
+      <w:r>
+        <w:rPr>
+          <w:rFonts w:cstheme="minorHAnsi"/>
+          <w:b/>
+          <w:bCs/>
+          <w:sz w:val="24"/>
+          <w:szCs w:val="24"/>
+        </w:rPr>
+        <w:t>https://freesound.org/people/redagent/sounds/346862/</w:t>
+      </w:r>
+      <w:r>
+        <w:rPr>
+          <w:rFonts w:cstheme="minorHAnsi"/>
+          <w:b/>
+          <w:bCs/>
+          <w:sz w:val="24"/>
+          <w:szCs w:val="24"/>
+        </w:rPr>
+        <w:br/>
+      </w:r>
+      <w:r>
+        <w:rPr>
+          <w:rFonts w:cstheme="minorHAnsi"/>
+          <w:sz w:val="24"/>
+          <w:szCs w:val="24"/>
+        </w:rPr>
+        <w:t>346862__redagent__mustard-squirting-squeezing-farts.wav</w:t>
+      </w:r>
+      <w:r>
+        <w:rPr>
+          <w:rFonts w:cstheme="minorHAnsi"/>
+          <w:sz w:val="24"/>
+          <w:szCs w:val="24"/>
+        </w:rPr>
+        <w:br/>
+      </w:r>
+      <w:r>
+        <w:rPr>
+          <w:rFonts w:cstheme="minorHAnsi"/>
+          <w:i/>
+          <w:iCs/>
+          <w:sz w:val="24"/>
+          <w:szCs w:val="24"/>
+        </w:rPr>
+        <w:t>“</w:t>
+      </w:r>
+      <w:r>
+        <w:rPr>
+          <w:rFonts w:cstheme="minorHAnsi"/>
+          <w:i/>
+          <w:iCs/>
+          <w:color w:val="333333"/>
+          <w:sz w:val="24"/>
+          <w:szCs w:val="24"/>
+          <w:shd w:val="clear" w:color="auto" w:fill="FFFFFF"/>
+        </w:rPr>
+        <w:t>Just a basic squeezing of a mustard bottle in order to hear the majestic squirting/farting noise that middle schoolers giggle over until the world ends.</w:t>
+      </w:r>
+      <w:r>
+        <w:rPr>
+          <w:rFonts w:cstheme="minorHAnsi"/>
+          <w:i/>
+          <w:iCs/>
+          <w:color w:val="333333"/>
+          <w:sz w:val="24"/>
+          <w:szCs w:val="24"/>
+          <w:shd w:val="clear" w:color="auto" w:fill="FFFFFF"/>
+        </w:rPr>
+        <w:t>”</w:t>
+      </w:r>
+      <w:r>
+        <w:rPr>
+          <w:rFonts w:cstheme="minorHAnsi"/>
+          <w:sz w:val="24"/>
+          <w:szCs w:val="24"/>
+        </w:rPr>
+        <w:t xml:space="preserve"> – Uploader description</w:t>
+      </w:r>
+      <w:r>
+        <w:rPr>
+          <w:rFonts w:cstheme="minorHAnsi"/>
+          <w:b/>
+          <w:bCs/>
+          <w:sz w:val="24"/>
+          <w:szCs w:val="24"/>
+        </w:rPr>
+        <w:br/>
       </w:r>
       <w:r>
         <w:rPr>

--- a/documentation/SourceList.docx
+++ b/documentation/SourceList.docx
@@ -36,7 +36,26 @@
           <w:szCs w:val="28"/>
         </w:rPr>
         <w:br/>
-        <w:t>Zapsplat:</w:t>
+      </w:r>
+      <w:proofErr w:type="spellStart"/>
+      <w:r>
+        <w:rPr>
+          <w:b/>
+          <w:bCs/>
+          <w:sz w:val="28"/>
+          <w:szCs w:val="28"/>
+        </w:rPr>
+        <w:t>Zapsplat</w:t>
+      </w:r>
+      <w:proofErr w:type="spellEnd"/>
+      <w:r>
+        <w:rPr>
+          <w:b/>
+          <w:bCs/>
+          <w:sz w:val="28"/>
+          <w:szCs w:val="28"/>
+        </w:rPr>
+        <w:t>:</w:t>
       </w:r>
       <w:r>
         <w:rPr>
@@ -131,6 +150,98 @@
         </w:rPr>
         <w:br/>
         <w:t>Mud bubbling from air blown through a straw.</w:t>
+      </w:r>
+      <w:r>
+        <w:rPr>
+          <w:sz w:val="24"/>
+          <w:szCs w:val="24"/>
+        </w:rPr>
+        <w:br/>
+      </w:r>
+      <w:r>
+        <w:rPr>
+          <w:sz w:val="24"/>
+          <w:szCs w:val="24"/>
+        </w:rPr>
+        <w:br/>
+      </w:r>
+      <w:r>
+        <w:rPr>
+          <w:b/>
+          <w:bCs/>
+          <w:sz w:val="24"/>
+          <w:szCs w:val="24"/>
+        </w:rPr>
+        <w:t>https://www.zapsplat.com/music/bubble-blown-into-water-in-plastic-container-through-plastic-tube-2/</w:t>
+      </w:r>
+      <w:r>
+        <w:rPr>
+          <w:sz w:val="24"/>
+          <w:szCs w:val="24"/>
+        </w:rPr>
+        <w:br/>
+      </w:r>
+      <w:r>
+        <w:rPr>
+          <w:sz w:val="24"/>
+          <w:szCs w:val="24"/>
+        </w:rPr>
+        <w:t>zapsplat_foley_water_bubble_plastic_container_blow_air_through_plastic_pipe_002_48394.mp3</w:t>
+      </w:r>
+      <w:r>
+        <w:rPr>
+          <w:sz w:val="24"/>
+          <w:szCs w:val="24"/>
+        </w:rPr>
+        <w:br/>
+        <w:t>Water bubbling from air blown through a plastic tube.</w:t>
+      </w:r>
+      <w:r>
+        <w:rPr>
+          <w:sz w:val="24"/>
+          <w:szCs w:val="24"/>
+        </w:rPr>
+        <w:br/>
+      </w:r>
+      <w:r>
+        <w:rPr>
+          <w:sz w:val="24"/>
+          <w:szCs w:val="24"/>
+        </w:rPr>
+        <w:br/>
+      </w:r>
+      <w:r>
+        <w:rPr>
+          <w:b/>
+          <w:bCs/>
+          <w:sz w:val="24"/>
+          <w:szCs w:val="24"/>
+        </w:rPr>
+        <w:t>https://www.zapsplat.com/music/airliner-internal-passenger-call-bell-ring-single-tone/</w:t>
+      </w:r>
+      <w:r>
+        <w:rPr>
+          <w:b/>
+          <w:bCs/>
+          <w:sz w:val="24"/>
+          <w:szCs w:val="24"/>
+        </w:rPr>
+        <w:br/>
+      </w:r>
+      <w:r>
+        <w:rPr>
+          <w:sz w:val="24"/>
+          <w:szCs w:val="24"/>
+        </w:rPr>
+        <w:t>zapsplat_vehicles_aircraft_call_bell_single_tone_44563.mp3</w:t>
+      </w:r>
+      <w:r>
+        <w:rPr>
+          <w:sz w:val="24"/>
+          <w:szCs w:val="24"/>
+        </w:rPr>
+        <w:br/>
+        <w:t>Soft airliner bell ring.</w:t>
       </w:r>
     </w:p>
     <w:p>
@@ -225,218 +336,9 @@
           <w:szCs w:val="24"/>
           <w:shd w:val="clear" w:color="auto" w:fill="FFFFFF"/>
         </w:rPr>
-        <w:t>A couple of 'boing' sounds made using a jawharp.”-</w:t>
-      </w:r>
-      <w:r>
-        <w:rPr>
-          <w:rFonts w:cstheme="minorHAnsi"/>
-          <w:color w:val="333333"/>
-          <w:sz w:val="24"/>
-          <w:szCs w:val="24"/>
-          <w:shd w:val="clear" w:color="auto" w:fill="FFFFFF"/>
-        </w:rPr>
-        <w:t xml:space="preserve"> Uploader description.</w:t>
-      </w:r>
-      <w:r>
-        <w:rPr>
-          <w:rFonts w:cstheme="minorHAnsi"/>
-          <w:color w:val="333333"/>
-          <w:sz w:val="24"/>
-          <w:szCs w:val="24"/>
-          <w:shd w:val="clear" w:color="auto" w:fill="FFFFFF"/>
-        </w:rPr>
-        <w:br/>
-      </w:r>
-      <w:r>
-        <w:rPr>
-          <w:rFonts w:cstheme="minorHAnsi"/>
-          <w:color w:val="333333"/>
-          <w:sz w:val="24"/>
-          <w:szCs w:val="24"/>
-          <w:shd w:val="clear" w:color="auto" w:fill="FFFFFF"/>
-        </w:rPr>
-        <w:br/>
-      </w:r>
-      <w:r>
-        <w:rPr>
-          <w:rFonts w:cstheme="minorHAnsi"/>
-          <w:b/>
-          <w:bCs/>
-          <w:color w:val="333333"/>
-          <w:sz w:val="24"/>
-          <w:szCs w:val="24"/>
-          <w:shd w:val="clear" w:color="auto" w:fill="FFFFFF"/>
-        </w:rPr>
-        <w:t>https://freesound.org/people/Meisben/sounds/488068/</w:t>
-      </w:r>
-      <w:r>
-        <w:rPr>
-          <w:rFonts w:cstheme="minorHAnsi"/>
-          <w:color w:val="333333"/>
-          <w:sz w:val="24"/>
-          <w:szCs w:val="24"/>
-          <w:shd w:val="clear" w:color="auto" w:fill="FFFFFF"/>
-        </w:rPr>
-        <w:br/>
-      </w:r>
-      <w:r>
-        <w:rPr>
-          <w:rFonts w:cstheme="minorHAnsi"/>
-          <w:sz w:val="24"/>
-          <w:szCs w:val="24"/>
-        </w:rPr>
-        <w:t>488068__meisben__footsteps-mud-01.wav</w:t>
-      </w:r>
-      <w:r>
-        <w:rPr>
-          <w:rFonts w:cstheme="minorHAnsi"/>
-          <w:sz w:val="24"/>
-          <w:szCs w:val="24"/>
-        </w:rPr>
-        <w:br/>
-      </w:r>
-      <w:r>
-        <w:rPr>
-          <w:rFonts w:cstheme="minorHAnsi"/>
-          <w:i/>
-          <w:iCs/>
-          <w:sz w:val="24"/>
-          <w:szCs w:val="24"/>
-        </w:rPr>
-        <w:t xml:space="preserve">“Mud Footsteps” – </w:t>
-      </w:r>
-      <w:r>
-        <w:rPr>
-          <w:rFonts w:cstheme="minorHAnsi"/>
-          <w:sz w:val="24"/>
-          <w:szCs w:val="24"/>
-        </w:rPr>
-        <w:t>Uploader description. Audio of several steps taking in mud.</w:t>
-      </w:r>
-      <w:r>
-        <w:rPr>
-          <w:rFonts w:cstheme="minorHAnsi"/>
-          <w:sz w:val="24"/>
-          <w:szCs w:val="24"/>
-        </w:rPr>
-        <w:br/>
-      </w:r>
-      <w:r>
-        <w:rPr>
-          <w:rFonts w:cstheme="minorHAnsi"/>
-          <w:sz w:val="24"/>
-          <w:szCs w:val="24"/>
-        </w:rPr>
-        <w:br/>
-      </w:r>
-      <w:r>
-        <w:rPr>
-          <w:rFonts w:cstheme="minorHAnsi"/>
-          <w:b/>
-          <w:bCs/>
-          <w:sz w:val="24"/>
-          <w:szCs w:val="24"/>
-        </w:rPr>
-        <w:t>https://freesound.org/people/InspectorJ/sounds/339325/</w:t>
-      </w:r>
-      <w:r>
-        <w:rPr>
-          <w:rFonts w:cstheme="minorHAnsi"/>
-          <w:b/>
-          <w:bCs/>
-          <w:sz w:val="24"/>
-          <w:szCs w:val="24"/>
-        </w:rPr>
-        <w:br/>
-      </w:r>
-      <w:r>
-        <w:rPr>
-          <w:rFonts w:cstheme="minorHAnsi"/>
-          <w:sz w:val="24"/>
-          <w:szCs w:val="24"/>
-        </w:rPr>
-        <w:t>339325__inspectorj__footsteps-muddy-e.wav</w:t>
-      </w:r>
-      <w:r>
-        <w:rPr>
-          <w:rFonts w:cstheme="minorHAnsi"/>
-          <w:b/>
-          <w:bCs/>
-          <w:sz w:val="24"/>
-          <w:szCs w:val="24"/>
-        </w:rPr>
-        <w:br/>
-      </w:r>
-      <w:r>
-        <w:rPr>
-          <w:rFonts w:cstheme="minorHAnsi"/>
-          <w:sz w:val="24"/>
-          <w:szCs w:val="24"/>
-        </w:rPr>
-        <w:t>Audio of several steps taken in mud.</w:t>
-      </w:r>
-      <w:r>
-        <w:rPr>
-          <w:rFonts w:cstheme="minorHAnsi"/>
-          <w:sz w:val="24"/>
-          <w:szCs w:val="24"/>
-        </w:rPr>
-        <w:br/>
-      </w:r>
-      <w:r>
-        <w:rPr>
-          <w:rFonts w:cstheme="minorHAnsi"/>
-          <w:sz w:val="24"/>
-          <w:szCs w:val="24"/>
-        </w:rPr>
-        <w:br/>
-      </w:r>
-      <w:r>
-        <w:rPr>
-          <w:rFonts w:cstheme="minorHAnsi"/>
-          <w:b/>
-          <w:bCs/>
-          <w:sz w:val="24"/>
-          <w:szCs w:val="24"/>
-        </w:rPr>
-        <w:t>https://freesound.org/people/redagent/sounds/346862/</w:t>
-      </w:r>
-      <w:r>
-        <w:rPr>
-          <w:rFonts w:cstheme="minorHAnsi"/>
-          <w:b/>
-          <w:bCs/>
-          <w:sz w:val="24"/>
-          <w:szCs w:val="24"/>
-        </w:rPr>
-        <w:br/>
-      </w:r>
-      <w:r>
-        <w:rPr>
-          <w:rFonts w:cstheme="minorHAnsi"/>
-          <w:sz w:val="24"/>
-          <w:szCs w:val="24"/>
-        </w:rPr>
-        <w:t>346862__redagent__mustard-squirting-squeezing-farts.wav</w:t>
-      </w:r>
-      <w:r>
-        <w:rPr>
-          <w:rFonts w:cstheme="minorHAnsi"/>
-          <w:sz w:val="24"/>
-          <w:szCs w:val="24"/>
-        </w:rPr>
-        <w:br/>
-      </w:r>
-      <w:r>
-        <w:rPr>
-          <w:rFonts w:cstheme="minorHAnsi"/>
-          <w:i/>
-          <w:iCs/>
-          <w:sz w:val="24"/>
-          <w:szCs w:val="24"/>
-        </w:rPr>
-        <w:t>“</w:t>
-      </w:r>
+        <w:t xml:space="preserve">A couple of 'boing' sounds made using a </w:t>
+      </w:r>
+      <w:proofErr w:type="spellStart"/>
       <w:r>
         <w:rPr>
           <w:rFonts w:cstheme="minorHAnsi"/>
@@ -447,8 +349,9 @@
           <w:szCs w:val="24"/>
           <w:shd w:val="clear" w:color="auto" w:fill="FFFFFF"/>
         </w:rPr>
-        <w:t>Just a basic squeezing of a mustard bottle in order to hear the majestic squirting/farting noise that middle schoolers giggle over until the world ends.</w:t>
-      </w:r>
+        <w:t>jawharp</w:t>
+      </w:r>
+      <w:proofErr w:type="spellEnd"/>
       <w:r>
         <w:rPr>
           <w:rFonts w:cstheme="minorHAnsi"/>
@@ -459,7 +362,230 @@
           <w:szCs w:val="24"/>
           <w:shd w:val="clear" w:color="auto" w:fill="FFFFFF"/>
         </w:rPr>
-        <w:t>”</w:t>
+        <w:t>.”-</w:t>
+      </w:r>
+      <w:r>
+        <w:rPr>
+          <w:rFonts w:cstheme="minorHAnsi"/>
+          <w:color w:val="333333"/>
+          <w:sz w:val="24"/>
+          <w:szCs w:val="24"/>
+          <w:shd w:val="clear" w:color="auto" w:fill="FFFFFF"/>
+        </w:rPr>
+        <w:t xml:space="preserve"> Uploader description.</w:t>
+      </w:r>
+      <w:r>
+        <w:rPr>
+          <w:rFonts w:cstheme="minorHAnsi"/>
+          <w:color w:val="333333"/>
+          <w:sz w:val="24"/>
+          <w:szCs w:val="24"/>
+          <w:shd w:val="clear" w:color="auto" w:fill="FFFFFF"/>
+        </w:rPr>
+        <w:br/>
+      </w:r>
+      <w:r>
+        <w:rPr>
+          <w:rFonts w:cstheme="minorHAnsi"/>
+          <w:color w:val="333333"/>
+          <w:sz w:val="24"/>
+          <w:szCs w:val="24"/>
+          <w:shd w:val="clear" w:color="auto" w:fill="FFFFFF"/>
+        </w:rPr>
+        <w:br/>
+      </w:r>
+      <w:r>
+        <w:rPr>
+          <w:rFonts w:cstheme="minorHAnsi"/>
+          <w:b/>
+          <w:bCs/>
+          <w:color w:val="333333"/>
+          <w:sz w:val="24"/>
+          <w:szCs w:val="24"/>
+          <w:shd w:val="clear" w:color="auto" w:fill="FFFFFF"/>
+        </w:rPr>
+        <w:t>https://freesound.org/people/Meisben/sounds/488068/</w:t>
+      </w:r>
+      <w:r>
+        <w:rPr>
+          <w:rFonts w:cstheme="minorHAnsi"/>
+          <w:color w:val="333333"/>
+          <w:sz w:val="24"/>
+          <w:szCs w:val="24"/>
+          <w:shd w:val="clear" w:color="auto" w:fill="FFFFFF"/>
+        </w:rPr>
+        <w:br/>
+      </w:r>
+      <w:r>
+        <w:rPr>
+          <w:rFonts w:cstheme="minorHAnsi"/>
+          <w:sz w:val="24"/>
+          <w:szCs w:val="24"/>
+        </w:rPr>
+        <w:t>488068__meisben__footsteps-mud-01.wav</w:t>
+      </w:r>
+      <w:r>
+        <w:rPr>
+          <w:rFonts w:cstheme="minorHAnsi"/>
+          <w:sz w:val="24"/>
+          <w:szCs w:val="24"/>
+        </w:rPr>
+        <w:br/>
+      </w:r>
+      <w:r>
+        <w:rPr>
+          <w:rFonts w:cstheme="minorHAnsi"/>
+          <w:i/>
+          <w:iCs/>
+          <w:sz w:val="24"/>
+          <w:szCs w:val="24"/>
+        </w:rPr>
+        <w:t xml:space="preserve">“Mud Footsteps” – </w:t>
+      </w:r>
+      <w:r>
+        <w:rPr>
+          <w:rFonts w:cstheme="minorHAnsi"/>
+          <w:sz w:val="24"/>
+          <w:szCs w:val="24"/>
+        </w:rPr>
+        <w:t>Uploader description. Audio of several steps taking in mud.</w:t>
+      </w:r>
+      <w:r>
+        <w:rPr>
+          <w:rFonts w:cstheme="minorHAnsi"/>
+          <w:sz w:val="24"/>
+          <w:szCs w:val="24"/>
+        </w:rPr>
+        <w:br/>
+      </w:r>
+      <w:r>
+        <w:rPr>
+          <w:rFonts w:cstheme="minorHAnsi"/>
+          <w:sz w:val="24"/>
+          <w:szCs w:val="24"/>
+        </w:rPr>
+        <w:br/>
+      </w:r>
+      <w:r>
+        <w:rPr>
+          <w:rFonts w:cstheme="minorHAnsi"/>
+          <w:b/>
+          <w:bCs/>
+          <w:sz w:val="24"/>
+          <w:szCs w:val="24"/>
+        </w:rPr>
+        <w:t>https://freesound.org/people/InspectorJ/sounds/339325/</w:t>
+      </w:r>
+      <w:r>
+        <w:rPr>
+          <w:rFonts w:cstheme="minorHAnsi"/>
+          <w:b/>
+          <w:bCs/>
+          <w:sz w:val="24"/>
+          <w:szCs w:val="24"/>
+        </w:rPr>
+        <w:br/>
+      </w:r>
+      <w:r>
+        <w:rPr>
+          <w:rFonts w:cstheme="minorHAnsi"/>
+          <w:sz w:val="24"/>
+          <w:szCs w:val="24"/>
+        </w:rPr>
+        <w:t>339325__inspectorj__footsteps-muddy-e.wav</w:t>
+      </w:r>
+      <w:r>
+        <w:rPr>
+          <w:rFonts w:cstheme="minorHAnsi"/>
+          <w:b/>
+          <w:bCs/>
+          <w:sz w:val="24"/>
+          <w:szCs w:val="24"/>
+        </w:rPr>
+        <w:br/>
+      </w:r>
+      <w:r>
+        <w:rPr>
+          <w:rFonts w:cstheme="minorHAnsi"/>
+          <w:sz w:val="24"/>
+          <w:szCs w:val="24"/>
+        </w:rPr>
+        <w:t>Audio of several steps taken in mud.</w:t>
+      </w:r>
+      <w:r>
+        <w:rPr>
+          <w:rFonts w:cstheme="minorHAnsi"/>
+          <w:sz w:val="24"/>
+          <w:szCs w:val="24"/>
+        </w:rPr>
+        <w:br/>
+      </w:r>
+      <w:r>
+        <w:rPr>
+          <w:rFonts w:cstheme="minorHAnsi"/>
+          <w:sz w:val="24"/>
+          <w:szCs w:val="24"/>
+        </w:rPr>
+        <w:br/>
+      </w:r>
+      <w:r>
+        <w:rPr>
+          <w:rFonts w:cstheme="minorHAnsi"/>
+          <w:b/>
+          <w:bCs/>
+          <w:sz w:val="24"/>
+          <w:szCs w:val="24"/>
+        </w:rPr>
+        <w:t>https://freesound.org/people/redagent/sounds/346862/</w:t>
+      </w:r>
+      <w:r>
+        <w:rPr>
+          <w:rFonts w:cstheme="minorHAnsi"/>
+          <w:b/>
+          <w:bCs/>
+          <w:sz w:val="24"/>
+          <w:szCs w:val="24"/>
+        </w:rPr>
+        <w:br/>
+      </w:r>
+      <w:r>
+        <w:rPr>
+          <w:rFonts w:cstheme="minorHAnsi"/>
+          <w:sz w:val="24"/>
+          <w:szCs w:val="24"/>
+        </w:rPr>
+        <w:t>346862__redagent__mustard-squirting-squeezing-farts.wav</w:t>
+      </w:r>
+      <w:r>
+        <w:rPr>
+          <w:rFonts w:cstheme="minorHAnsi"/>
+          <w:sz w:val="24"/>
+          <w:szCs w:val="24"/>
+        </w:rPr>
+        <w:br/>
+      </w:r>
+      <w:r>
+        <w:rPr>
+          <w:rFonts w:cstheme="minorHAnsi"/>
+          <w:i/>
+          <w:iCs/>
+          <w:sz w:val="24"/>
+          <w:szCs w:val="24"/>
+        </w:rPr>
+        <w:lastRenderedPageBreak/>
+        <w:t>“</w:t>
+      </w:r>
+      <w:r>
+        <w:rPr>
+          <w:rFonts w:cstheme="minorHAnsi"/>
+          <w:i/>
+          <w:iCs/>
+          <w:color w:val="333333"/>
+          <w:sz w:val="24"/>
+          <w:szCs w:val="24"/>
+          <w:shd w:val="clear" w:color="auto" w:fill="FFFFFF"/>
+        </w:rPr>
+        <w:t>Just a basic squeezing of a mustard bottle in order to hear the majestic squirting/farting noise that middle schoolers giggle over until the world ends.”</w:t>
       </w:r>
       <w:r>
         <w:rPr>
@@ -468,6 +594,289 @@
           <w:szCs w:val="24"/>
         </w:rPr>
         <w:t xml:space="preserve"> – Uploader description</w:t>
+      </w:r>
+      <w:r>
+        <w:rPr>
+          <w:rFonts w:cstheme="minorHAnsi"/>
+          <w:sz w:val="24"/>
+          <w:szCs w:val="24"/>
+        </w:rPr>
+        <w:br/>
+      </w:r>
+      <w:r>
+        <w:rPr>
+          <w:rFonts w:cstheme="minorHAnsi"/>
+          <w:sz w:val="24"/>
+          <w:szCs w:val="24"/>
+        </w:rPr>
+        <w:br/>
+      </w:r>
+      <w:r>
+        <w:rPr>
+          <w:rFonts w:cstheme="minorHAnsi"/>
+          <w:b/>
+          <w:bCs/>
+          <w:sz w:val="24"/>
+          <w:szCs w:val="24"/>
+        </w:rPr>
+        <w:t>https://freesound.org/people/ristooooo1/sounds/539820/</w:t>
+      </w:r>
+      <w:r>
+        <w:rPr>
+          <w:rFonts w:cstheme="minorHAnsi"/>
+          <w:b/>
+          <w:bCs/>
+          <w:sz w:val="24"/>
+          <w:szCs w:val="24"/>
+        </w:rPr>
+        <w:br/>
+      </w:r>
+      <w:r>
+        <w:rPr>
+          <w:rFonts w:cstheme="minorHAnsi"/>
+          <w:sz w:val="24"/>
+          <w:szCs w:val="24"/>
+        </w:rPr>
+        <w:t>539820__ristooooo1__bubbles-003.wav</w:t>
+      </w:r>
+      <w:r>
+        <w:rPr>
+          <w:rFonts w:cstheme="minorHAnsi"/>
+          <w:b/>
+          <w:bCs/>
+          <w:sz w:val="24"/>
+          <w:szCs w:val="24"/>
+        </w:rPr>
+        <w:br/>
+      </w:r>
+      <w:r>
+        <w:rPr>
+          <w:rFonts w:cstheme="minorHAnsi"/>
+          <w:i/>
+          <w:iCs/>
+          <w:color w:val="333333"/>
+          <w:sz w:val="24"/>
+          <w:szCs w:val="24"/>
+          <w:shd w:val="clear" w:color="auto" w:fill="FFFFFF"/>
+        </w:rPr>
+        <w:t>“</w:t>
+      </w:r>
+      <w:proofErr w:type="gramStart"/>
+      <w:r>
+        <w:rPr>
+          <w:rFonts w:cstheme="minorHAnsi"/>
+          <w:i/>
+          <w:iCs/>
+          <w:color w:val="333333"/>
+          <w:sz w:val="24"/>
+          <w:szCs w:val="24"/>
+          <w:shd w:val="clear" w:color="auto" w:fill="FFFFFF"/>
+        </w:rPr>
+        <w:t>Bubbles</w:t>
+      </w:r>
+      <w:proofErr w:type="gramEnd"/>
+      <w:r>
+        <w:rPr>
+          <w:rFonts w:cstheme="minorHAnsi"/>
+          <w:i/>
+          <w:iCs/>
+          <w:color w:val="333333"/>
+          <w:sz w:val="24"/>
+          <w:szCs w:val="24"/>
+          <w:shd w:val="clear" w:color="auto" w:fill="FFFFFF"/>
+        </w:rPr>
+        <w:t xml:space="preserve"> bubbling...”</w:t>
+      </w:r>
+      <w:r>
+        <w:rPr>
+          <w:rFonts w:cstheme="minorHAnsi"/>
+          <w:b/>
+          <w:bCs/>
+          <w:sz w:val="24"/>
+          <w:szCs w:val="24"/>
+        </w:rPr>
+        <w:t xml:space="preserve"> </w:t>
+      </w:r>
+      <w:r>
+        <w:rPr>
+          <w:rFonts w:cstheme="minorHAnsi"/>
+          <w:sz w:val="24"/>
+          <w:szCs w:val="24"/>
+        </w:rPr>
+        <w:t>– Uploader description</w:t>
+      </w:r>
+      <w:r>
+        <w:rPr>
+          <w:rFonts w:cstheme="minorHAnsi"/>
+          <w:sz w:val="24"/>
+          <w:szCs w:val="24"/>
+        </w:rPr>
+        <w:br/>
+      </w:r>
+      <w:r>
+        <w:rPr>
+          <w:rFonts w:cstheme="minorHAnsi"/>
+          <w:sz w:val="24"/>
+          <w:szCs w:val="24"/>
+        </w:rPr>
+        <w:br/>
+      </w:r>
+      <w:r>
+        <w:rPr>
+          <w:rFonts w:cstheme="minorHAnsi"/>
+          <w:b/>
+          <w:bCs/>
+          <w:sz w:val="28"/>
+          <w:szCs w:val="28"/>
+        </w:rPr>
+        <w:t>Recordings:</w:t>
+      </w:r>
+      <w:r>
+        <w:rPr>
+          <w:rFonts w:cstheme="minorHAnsi"/>
+          <w:b/>
+          <w:bCs/>
+          <w:sz w:val="28"/>
+          <w:szCs w:val="28"/>
+        </w:rPr>
+        <w:br/>
+      </w:r>
+      <w:r>
+        <w:rPr>
+          <w:rFonts w:cstheme="minorHAnsi"/>
+          <w:b/>
+          <w:bCs/>
+          <w:sz w:val="28"/>
+          <w:szCs w:val="28"/>
+        </w:rPr>
+        <w:br/>
+      </w:r>
+      <w:r>
+        <w:rPr>
+          <w:rFonts w:cstheme="minorHAnsi"/>
+          <w:b/>
+          <w:bCs/>
+          <w:sz w:val="24"/>
+          <w:szCs w:val="24"/>
+        </w:rPr>
+        <w:t>20-_Noooo_-210414_1633.wav</w:t>
+      </w:r>
+      <w:r>
+        <w:rPr>
+          <w:rFonts w:cstheme="minorHAnsi"/>
+          <w:sz w:val="24"/>
+          <w:szCs w:val="24"/>
+        </w:rPr>
+        <w:br/>
+        <w:t>Recorded voice using Logitech Pro x headset microphone for death exclamations. Pitched up, formants shifted down.</w:t>
+      </w:r>
+      <w:r>
+        <w:rPr>
+          <w:rFonts w:cstheme="minorHAnsi"/>
+          <w:sz w:val="24"/>
+          <w:szCs w:val="24"/>
+        </w:rPr>
+        <w:br/>
+      </w:r>
+      <w:r>
+        <w:rPr>
+          <w:rFonts w:cstheme="minorHAnsi"/>
+          <w:sz w:val="24"/>
+          <w:szCs w:val="24"/>
+        </w:rPr>
+        <w:br/>
+      </w:r>
+      <w:r>
+        <w:rPr>
+          <w:rFonts w:cstheme="minorHAnsi"/>
+          <w:b/>
+          <w:bCs/>
+          <w:sz w:val="24"/>
+          <w:szCs w:val="24"/>
+        </w:rPr>
+        <w:t>21-Puff-210414_1805.wav</w:t>
+      </w:r>
+      <w:r>
+        <w:rPr>
+          <w:rFonts w:cstheme="minorHAnsi"/>
+          <w:b/>
+          <w:bCs/>
+          <w:sz w:val="24"/>
+          <w:szCs w:val="24"/>
+        </w:rPr>
+        <w:br/>
+      </w:r>
+      <w:r>
+        <w:rPr>
+          <w:rFonts w:cstheme="minorHAnsi"/>
+          <w:b/>
+          <w:bCs/>
+          <w:sz w:val="24"/>
+          <w:szCs w:val="24"/>
+        </w:rPr>
+        <w:t>22-Puff take 2-210414_1806.wav</w:t>
+      </w:r>
+      <w:r>
+        <w:rPr>
+          <w:rFonts w:cstheme="minorHAnsi"/>
+          <w:b/>
+          <w:bCs/>
+          <w:sz w:val="24"/>
+          <w:szCs w:val="24"/>
+        </w:rPr>
+        <w:br/>
+      </w:r>
+      <w:r>
+        <w:rPr>
+          <w:rFonts w:cstheme="minorHAnsi"/>
+          <w:sz w:val="24"/>
+          <w:szCs w:val="24"/>
+        </w:rPr>
+        <w:t>Two takes. Recorded blowing and puffing noises with Logitech Pro x headset microphone.</w:t>
+      </w:r>
+      <w:r>
+        <w:rPr>
+          <w:rFonts w:cstheme="minorHAnsi"/>
+          <w:sz w:val="24"/>
+          <w:szCs w:val="24"/>
+        </w:rPr>
+        <w:br/>
+      </w:r>
+      <w:r>
+        <w:rPr>
+          <w:rFonts w:cstheme="minorHAnsi"/>
+          <w:sz w:val="24"/>
+          <w:szCs w:val="24"/>
+        </w:rPr>
+        <w:br/>
+      </w:r>
+      <w:r>
+        <w:rPr>
+          <w:rFonts w:cstheme="minorHAnsi"/>
+          <w:b/>
+          <w:bCs/>
+          <w:sz w:val="24"/>
+          <w:szCs w:val="24"/>
+        </w:rPr>
+        <w:t>23-Rasberry-210414_1809.wav</w:t>
+      </w:r>
+      <w:r>
+        <w:rPr>
+          <w:rFonts w:cstheme="minorHAnsi"/>
+          <w:b/>
+          <w:bCs/>
+          <w:sz w:val="24"/>
+          <w:szCs w:val="24"/>
+        </w:rPr>
+        <w:br/>
+      </w:r>
+      <w:r>
+        <w:rPr>
+          <w:rFonts w:cstheme="minorHAnsi"/>
+          <w:sz w:val="24"/>
+          <w:szCs w:val="24"/>
+        </w:rPr>
+        <w:t>Recorded mouth raspberries with Logitech Pro x headset microphone.</w:t>
       </w:r>
       <w:r>
         <w:rPr>

--- a/documentation/SourceList.docx
+++ b/documentation/SourceList.docx
@@ -285,7 +285,10 @@
         <w:spacing w:before="0" w:beforeAutospacing="0" w:after="270" w:afterAutospacing="0" w:line="240" w:lineRule="atLeast"/>
         <w:rPr>
           <w:rFonts w:asciiTheme="minorHAnsi" w:hAnsiTheme="minorHAnsi" w:cstheme="minorHAnsi"/>
-          <w:color w:val="333333"/>
+          <w:b/>
+          <w:bCs/>
+          <w:sz w:val="28"/>
+          <w:szCs w:val="28"/>
         </w:rPr>
       </w:pPr>
       <w:r>
@@ -680,11 +683,6 @@
           <w:rFonts w:asciiTheme="minorHAnsi" w:hAnsiTheme="minorHAnsi" w:cstheme="minorHAnsi"/>
         </w:rPr>
         <w:br/>
-      </w:r>
-      <w:r>
-        <w:rPr>
-          <w:rFonts w:asciiTheme="minorHAnsi" w:hAnsiTheme="minorHAnsi" w:cstheme="minorHAnsi"/>
-        </w:rPr>
         <w:t>382313__bottles__sizzle-acid-burn.wav</w:t>
       </w:r>
       <w:r>
@@ -728,8 +726,9 @@
           <w:iCs/>
           <w:color w:val="333333"/>
         </w:rPr>
-        <w:t xml:space="preserve"> of mono recordings of a pipette of water being squirted onto a hot frying pan.</w:t>
-      </w:r>
+        <w:t xml:space="preserve"> of mono recordings of a pipette of water being squirted onto a hot frying pan. Various intensities. Recorded for use as flesh-burning sound in short </w:t>
+      </w:r>
+      <w:proofErr w:type="gramStart"/>
       <w:r>
         <w:rPr>
           <w:rFonts w:asciiTheme="minorHAnsi" w:hAnsiTheme="minorHAnsi" w:cstheme="minorHAnsi"/>
@@ -737,50 +736,13 @@
           <w:iCs/>
           <w:color w:val="333333"/>
         </w:rPr>
-        <w:t xml:space="preserve"> </w:t>
+        <w:t>film.</w:t>
       </w:r>
       <w:r>
         <w:rPr>
           <w:rFonts w:asciiTheme="minorHAnsi" w:hAnsiTheme="minorHAnsi" w:cstheme="minorHAnsi"/>
           <w:i/>
           <w:iCs/>
-          <w:color w:val="333333"/>
-        </w:rPr>
-        <w:t>Various intensities.</w:t>
-      </w:r>
-      <w:r>
-        <w:rPr>
-          <w:rFonts w:asciiTheme="minorHAnsi" w:hAnsiTheme="minorHAnsi" w:cstheme="minorHAnsi"/>
-          <w:i/>
-          <w:iCs/>
-          <w:color w:val="333333"/>
-        </w:rPr>
-        <w:t xml:space="preserve"> </w:t>
-      </w:r>
-      <w:r>
-        <w:rPr>
-          <w:rFonts w:asciiTheme="minorHAnsi" w:hAnsiTheme="minorHAnsi" w:cstheme="minorHAnsi"/>
-          <w:i/>
-          <w:iCs/>
-          <w:color w:val="333333"/>
-        </w:rPr>
-        <w:t xml:space="preserve">Recorded for use as flesh-burning sound in short </w:t>
-      </w:r>
-      <w:proofErr w:type="gramStart"/>
-      <w:r>
-        <w:rPr>
-          <w:rFonts w:asciiTheme="minorHAnsi" w:hAnsiTheme="minorHAnsi" w:cstheme="minorHAnsi"/>
-          <w:i/>
-          <w:iCs/>
-          <w:color w:val="333333"/>
-        </w:rPr>
-        <w:t>film.</w:t>
-      </w:r>
-      <w:r>
-        <w:rPr>
-          <w:rFonts w:asciiTheme="minorHAnsi" w:hAnsiTheme="minorHAnsi" w:cstheme="minorHAnsi"/>
-          <w:i/>
-          <w:iCs/>
         </w:rPr>
         <w:t>“</w:t>
       </w:r>
@@ -919,6 +881,114 @@
           <w:rFonts w:asciiTheme="minorHAnsi" w:hAnsiTheme="minorHAnsi" w:cstheme="minorHAnsi"/>
         </w:rPr>
         <w:t>Recorded mouth raspberries with Logitech Pro x headset microphone.</w:t>
+      </w:r>
+      <w:r>
+        <w:rPr>
+          <w:rFonts w:asciiTheme="minorHAnsi" w:hAnsiTheme="minorHAnsi" w:cstheme="minorHAnsi"/>
+        </w:rPr>
+        <w:br/>
+      </w:r>
+      <w:r>
+        <w:rPr>
+          <w:rFonts w:asciiTheme="minorHAnsi" w:hAnsiTheme="minorHAnsi" w:cstheme="minorHAnsi"/>
+        </w:rPr>
+        <w:br/>
+      </w:r>
+      <w:proofErr w:type="spellStart"/>
+      <w:r>
+        <w:rPr>
+          <w:rFonts w:asciiTheme="minorHAnsi" w:hAnsiTheme="minorHAnsi" w:cstheme="minorHAnsi"/>
+          <w:b/>
+          <w:bCs/>
+          <w:sz w:val="28"/>
+          <w:szCs w:val="28"/>
+        </w:rPr>
+        <w:t>Composings</w:t>
+      </w:r>
+      <w:proofErr w:type="spellEnd"/>
+      <w:r>
+        <w:rPr>
+          <w:rFonts w:asciiTheme="minorHAnsi" w:hAnsiTheme="minorHAnsi" w:cstheme="minorHAnsi"/>
+          <w:b/>
+          <w:bCs/>
+          <w:sz w:val="28"/>
+          <w:szCs w:val="28"/>
+        </w:rPr>
+        <w:t>:</w:t>
+      </w:r>
+      <w:r>
+        <w:rPr>
+          <w:rFonts w:asciiTheme="minorHAnsi" w:hAnsiTheme="minorHAnsi" w:cstheme="minorHAnsi"/>
+          <w:b/>
+          <w:bCs/>
+          <w:sz w:val="28"/>
+          <w:szCs w:val="28"/>
+        </w:rPr>
+        <w:br/>
+      </w:r>
+      <w:r>
+        <w:rPr>
+          <w:rFonts w:asciiTheme="minorHAnsi" w:hAnsiTheme="minorHAnsi" w:cstheme="minorHAnsi"/>
+          <w:b/>
+          <w:bCs/>
+          <w:sz w:val="28"/>
+          <w:szCs w:val="28"/>
+        </w:rPr>
+        <w:br/>
+      </w:r>
+      <w:hyperlink r:id="rId4" w:history="1">
+        <w:r>
+          <w:rPr>
+            <w:rStyle w:val="Hyperlink"/>
+            <w:rFonts w:asciiTheme="minorHAnsi" w:hAnsiTheme="minorHAnsi" w:cstheme="minorHAnsi"/>
+            <w:b/>
+            <w:bCs/>
+            <w:sz w:val="28"/>
+            <w:szCs w:val="28"/>
+          </w:rPr>
+          <w:t>https://www.beepbox.co/</w:t>
+        </w:r>
+      </w:hyperlink>
+      <w:r>
+        <w:rPr>
+          <w:rFonts w:asciiTheme="minorHAnsi" w:hAnsiTheme="minorHAnsi" w:cstheme="minorHAnsi"/>
+          <w:b/>
+          <w:bCs/>
+          <w:sz w:val="28"/>
+          <w:szCs w:val="28"/>
+        </w:rPr>
+        <w:br/>
+      </w:r>
+      <w:r>
+        <w:rPr>
+          <w:rFonts w:asciiTheme="minorHAnsi" w:hAnsiTheme="minorHAnsi" w:cstheme="minorHAnsi"/>
+          <w:b/>
+          <w:bCs/>
+        </w:rPr>
+        <w:t>MurphyMusic1.mp3</w:t>
+      </w:r>
+      <w:r>
+        <w:rPr>
+          <w:rFonts w:asciiTheme="minorHAnsi" w:hAnsiTheme="minorHAnsi" w:cstheme="minorHAnsi"/>
+          <w:b/>
+          <w:bCs/>
+        </w:rPr>
+        <w:br/>
+        <w:t>MurphyMusic2.mp3</w:t>
+      </w:r>
+      <w:r>
+        <w:rPr>
+          <w:rFonts w:asciiTheme="minorHAnsi" w:hAnsiTheme="minorHAnsi" w:cstheme="minorHAnsi"/>
+          <w:b/>
+          <w:bCs/>
+        </w:rPr>
+        <w:br/>
+      </w:r>
+      <w:r>
+        <w:rPr>
+          <w:rFonts w:asciiTheme="minorHAnsi" w:hAnsiTheme="minorHAnsi" w:cstheme="minorHAnsi"/>
+        </w:rPr>
+        <w:t>Chiptunes made from scratch on beepbox.co using the pizzicato, percussion and cello instruments.</w:t>
       </w:r>
       <w:r>
         <w:rPr>
